--- a/赵晨鹤/论证、立项与启动/2.11-干系人登记册.docx
+++ b/赵晨鹤/论证、立项与启动/2.11-干系人登记册.docx
@@ -5,6 +5,7 @@
     <w:tbl>
       <w:tblPr>
         <w:tblW w:w="4199" w:type="pct"/>
+        <w:tblInd w:w="1031" w:type="dxa"/>
         <w:tblBorders>
           <w:top w:val="single" w:sz="4" w:space="0" w:color="000000"/>
           <w:left w:val="single" w:sz="4" w:space="0" w:color="000000"/>
@@ -222,11 +223,6 @@
             <w:tcW w:w="1710" w:type="pct"/>
           </w:tcPr>
           <w:p>
-            <w:pPr>
-              <w:rPr>
-                <w:rFonts w:hint="eastAsia"/>
-              </w:rPr>
-            </w:pPr>
             <w:r>
               <w:rPr>
                 <w:rFonts w:hint="eastAsia"/>
@@ -800,11 +796,6 @@
             <w:tcW w:w="1483" w:type="pct"/>
           </w:tcPr>
           <w:p>
-            <w:pPr>
-              <w:rPr>
-                <w:rFonts w:hint="eastAsia"/>
-              </w:rPr>
-            </w:pPr>
             <w:r>
               <w:rPr>
                 <w:rFonts w:hint="eastAsia"/>
@@ -822,19 +813,7 @@
               <w:rPr>
                 <w:rFonts w:hint="eastAsia"/>
               </w:rPr>
-              <w:t>与其充分交流沟通，了解学生的</w:t>
-            </w:r>
-            <w:r>
-              <w:rPr>
-                <w:rFonts w:hint="eastAsia"/>
-              </w:rPr>
-              <w:t>选择</w:t>
-            </w:r>
-            <w:r>
-              <w:rPr>
-                <w:rFonts w:hint="eastAsia"/>
-              </w:rPr>
-              <w:t>特点，在项目过程中多与其沟通和听取意见，发动其联系更多学生收集需求</w:t>
+              <w:t>与其充分交流沟通，了解学生的选择特点，在项目过程中多与其沟通和听取意见，发动其联系更多学生收集需求</w:t>
             </w:r>
           </w:p>
         </w:tc>
@@ -864,13 +843,7 @@
               <w:rPr>
                 <w:rFonts w:hint="eastAsia"/>
               </w:rPr>
-              <w:t>大学学生</w:t>
-            </w:r>
-            <w:r>
-              <w:rPr>
-                <w:rFonts w:hint="eastAsia"/>
-              </w:rPr>
-              <w:t>代表</w:t>
+              <w:t>大学学生代表</w:t>
             </w:r>
           </w:p>
         </w:tc>
@@ -909,13 +882,7 @@
               <w:rPr>
                 <w:rFonts w:hint="eastAsia"/>
               </w:rPr>
-              <w:t>大学学生，</w:t>
-            </w:r>
-            <w:r>
-              <w:rPr>
-                <w:rFonts w:hint="eastAsia"/>
-              </w:rPr>
-              <w:t>有选择大学和专业经验</w:t>
+              <w:t>大学学生，有选择大学和专业经验</w:t>
             </w:r>
             <w:r>
               <w:t xml:space="preserve"> </w:t>
@@ -931,19 +898,7 @@
               <w:rPr>
                 <w:rFonts w:hint="eastAsia"/>
               </w:rPr>
-              <w:t>与其充分交流沟通，了解学生的</w:t>
-            </w:r>
-            <w:r>
-              <w:rPr>
-                <w:rFonts w:hint="eastAsia"/>
-              </w:rPr>
-              <w:t>选择</w:t>
-            </w:r>
-            <w:r>
-              <w:rPr>
-                <w:rFonts w:hint="eastAsia"/>
-              </w:rPr>
-              <w:t>特点，在项目过程中多与其沟通和听取意见，发动其联系更多学生收集需求</w:t>
+              <w:t>与其充分交流沟通，了解学生的选择特点，在项目过程中多与其沟通和听取意见，发动其联系更多学生收集需求</w:t>
             </w:r>
           </w:p>
         </w:tc>
@@ -1080,6 +1035,8 @@
               </w:rPr>
               <w:t>，在项目过程中多与其沟通和</w:t>
             </w:r>
+            <w:bookmarkStart w:id="1" w:name="_GoBack"/>
+            <w:bookmarkEnd w:id="1"/>
             <w:r>
               <w:rPr>
                 <w:rFonts w:hint="eastAsia"/>
@@ -1174,8 +1131,6 @@
               </w:rPr>
               <w:t>网络</w:t>
             </w:r>
-            <w:bookmarkStart w:id="1" w:name="_GoBack"/>
-            <w:bookmarkEnd w:id="1"/>
             <w:r>
               <w:rPr>
                 <w:rFonts w:hint="eastAsia"/>
@@ -1423,7 +1378,7 @@
     <w:lsdException w:name="Table Web 2" w:semiHidden="1" w:unhideWhenUsed="1"/>
     <w:lsdException w:name="Table Web 3" w:semiHidden="1" w:unhideWhenUsed="1"/>
     <w:lsdException w:name="Balloon Text" w:semiHidden="1" w:unhideWhenUsed="1"/>
-    <w:lsdException w:name="Table Grid" w:semiHidden="1" w:uiPriority="59" w:unhideWhenUsed="1"/>
+    <w:lsdException w:name="Table Grid" w:uiPriority="59"/>
     <w:lsdException w:name="Table Theme" w:semiHidden="1" w:unhideWhenUsed="1"/>
     <w:lsdException w:name="Placeholder Text" w:semiHidden="1"/>
     <w:lsdException w:name="No Spacing" w:uiPriority="1" w:qFormat="1"/>
